--- a/Word/Sem_1_3.docx
+++ b/Word/Sem_1_3.docx
@@ -224,15 +224,22 @@
     <w:p>
       <w:pPr>
         <w:jc w:val="both"/>
-      </w:pPr>
-      <w:r>
-        <w:t xml:space="preserve">Jako prví </w:t>
-      </w:r>
-      <w:proofErr w:type="gramStart"/>
-      <w:r>
-        <w:t>jsem</w:t>
-      </w:r>
-      <w:proofErr w:type="gramEnd"/>
+        <w:rPr>
+          <w:noProof/>
+        </w:rPr>
+      </w:pPr>
+      <w:r>
+        <w:t>Jako prv</w:t>
+      </w:r>
+      <w:r>
+        <w:t>n</w:t>
+      </w:r>
+      <w:r>
+        <w:t>í jsm</w:t>
+      </w:r>
+      <w:r>
+        <w:t>e</w:t>
+      </w:r>
       <w:r>
         <w:t xml:space="preserve"> načetli všechny</w:t>
       </w:r>
@@ -253,6 +260,73 @@
       </w:r>
       <w:r>
         <w:t>.</w:t>
+      </w:r>
+      <w:r>
+        <w:rPr>
+          <w:noProof/>
+        </w:rPr>
+        <w:t xml:space="preserve"> </w:t>
+      </w:r>
+    </w:p>
+    <w:p>
+      <w:pPr>
+        <w:jc w:val="center"/>
+      </w:pPr>
+      <w:r>
+        <w:rPr>
+          <w:noProof/>
+        </w:rPr>
+        <w:drawing>
+          <wp:inline distT="0" distB="0" distL="0" distR="0" wp14:anchorId="5E20BF97" wp14:editId="3EFAE5C3">
+            <wp:extent cx="5715000" cy="3002428"/>
+            <wp:effectExtent l="0" t="0" r="0" b="7620"/>
+            <wp:docPr id="591486038" name="Obrázek 1" descr="Obsah obrázku rukopis, text, řada/pruh, Písmo&#10;&#10;Popis byl vytvořen automaticky"/>
+            <wp:cNvGraphicFramePr>
+              <a:graphicFrameLocks xmlns:a="http://schemas.openxmlformats.org/drawingml/2006/main" noChangeAspect="1"/>
+            </wp:cNvGraphicFramePr>
+            <a:graphic xmlns:a="http://schemas.openxmlformats.org/drawingml/2006/main">
+              <a:graphicData uri="http://schemas.openxmlformats.org/drawingml/2006/picture">
+                <pic:pic xmlns:pic="http://schemas.openxmlformats.org/drawingml/2006/picture">
+                  <pic:nvPicPr>
+                    <pic:cNvPr id="591486038" name="Obrázek 1" descr="Obsah obrázku rukopis, text, řada/pruh, Písmo&#10;&#10;Popis byl vytvořen automaticky"/>
+                    <pic:cNvPicPr>
+                      <a:picLocks noChangeAspect="1" noChangeArrowheads="1"/>
+                    </pic:cNvPicPr>
+                  </pic:nvPicPr>
+                  <pic:blipFill rotWithShape="1">
+                    <a:blip r:embed="rId5" cstate="print">
+                      <a:extLst>
+                        <a:ext uri="{28A0092B-C50C-407E-A947-70E740481C1C}">
+                          <a14:useLocalDpi xmlns:a14="http://schemas.microsoft.com/office/drawing/2010/main" val="0"/>
+                        </a:ext>
+                      </a:extLst>
+                    </a:blip>
+                    <a:srcRect l="10418" t="8475" r="7728" b="6779"/>
+                    <a:stretch/>
+                  </pic:blipFill>
+                  <pic:spPr bwMode="auto">
+                    <a:xfrm>
+                      <a:off x="0" y="0"/>
+                      <a:ext cx="5728578" cy="3009561"/>
+                    </a:xfrm>
+                    <a:prstGeom prst="rect">
+                      <a:avLst/>
+                    </a:prstGeom>
+                    <a:noFill/>
+                    <a:ln>
+                      <a:noFill/>
+                    </a:ln>
+                    <a:extLst>
+                      <a:ext uri="{53640926-AAD7-44D8-BBD7-CCE9431645EC}">
+                        <a14:shadowObscured xmlns:a14="http://schemas.microsoft.com/office/drawing/2010/main"/>
+                      </a:ext>
+                    </a:extLst>
+                  </pic:spPr>
+                </pic:pic>
+              </a:graphicData>
+            </a:graphic>
+          </wp:inline>
+        </w:drawing>
       </w:r>
     </w:p>
     <w:p>
@@ -262,45 +336,117 @@
           <w:ilvl w:val="0"/>
           <w:numId w:val="2"/>
         </w:numPr>
-        <w:jc w:val="both"/>
-      </w:pPr>
-      <w:r>
-        <w:t xml:space="preserve">Vyčištění a zpracování signálu </w:t>
+      </w:pPr>
+      <w:r>
+        <w:t>Výpočet integrovaného EMG (</w:t>
+      </w:r>
+      <w:proofErr w:type="spellStart"/>
+      <w:r>
+        <w:t>iEMG</w:t>
+      </w:r>
+      <w:proofErr w:type="spellEnd"/>
+      <w:r>
+        <w:t>)</w:t>
       </w:r>
     </w:p>
     <w:p>
-      <w:pPr>
-        <w:jc w:val="both"/>
-      </w:pPr>
-      <w:r>
-        <w:t xml:space="preserve">Na každý signál jsme aplikovali mediánový filtr pro </w:t>
-      </w:r>
-      <w:r>
-        <w:t xml:space="preserve">vyčištění a </w:t>
-      </w:r>
-      <w:r>
-        <w:t>vyhlazení signálu. Následně jsme pomocí adaptivního mediánového okna získali dominantní R-</w:t>
-      </w:r>
-      <w:proofErr w:type="spellStart"/>
-      <w:r>
-        <w:t>peaky</w:t>
-      </w:r>
-      <w:proofErr w:type="spellEnd"/>
-      <w:r>
-        <w:t xml:space="preserve">, které </w:t>
-      </w:r>
-      <w:proofErr w:type="gramStart"/>
-      <w:r>
-        <w:t>slouží</w:t>
-      </w:r>
-      <w:proofErr w:type="gramEnd"/>
-      <w:r>
-        <w:t xml:space="preserve"> pro srovnání signálů.</w:t>
-      </w:r>
-      <w:r>
-        <w:t xml:space="preserve"> Aby se zajistila správná detekce, porovnávali jsme signály s adaptivními prahovými hodnotami a identifikovali jejich lokální maxima, dále jsme je filtrovali na základě minimální vzdálenosti mezi jednotlivými vrcholy.</w:t>
-      </w:r>
+      <w:r>
+        <w:t>Po úspěšném načtení přichází čas na integraci získaných vstupních dat</w:t>
+      </w:r>
+      <w:r>
+        <w:t xml:space="preserve"> pomocí následujícího vzorce:</w:t>
+      </w:r>
+      <w:r>
+        <w:rPr>
+          <w:rFonts w:ascii="Cambria Math" w:hAnsi="Cambria Math"/>
+          <w:i/>
+        </w:rPr>
+        <w:br/>
+      </w:r>
+      <m:oMathPara>
+        <m:oMathParaPr>
+          <m:jc m:val="center"/>
+        </m:oMathParaPr>
+        <m:oMath>
+          <m:r>
+            <w:rPr>
+              <w:rFonts w:ascii="Cambria Math" w:hAnsi="Cambria Math"/>
+            </w:rPr>
+            <m:t>iEMG=</m:t>
+          </m:r>
+          <m:nary>
+            <m:naryPr>
+              <m:limLoc m:val="subSup"/>
+              <m:ctrlPr>
+                <w:rPr>
+                  <w:rFonts w:ascii="Cambria Math" w:hAnsi="Cambria Math"/>
+                  <w:i/>
+                </w:rPr>
+              </m:ctrlPr>
+            </m:naryPr>
+            <m:sub>
+              <m:r>
+                <w:rPr>
+                  <w:rFonts w:ascii="Cambria Math" w:hAnsi="Cambria Math"/>
+                </w:rPr>
+                <m:t>0</m:t>
+              </m:r>
+            </m:sub>
+            <m:sup>
+              <m:r>
+                <w:rPr>
+                  <w:rFonts w:ascii="Cambria Math" w:hAnsi="Cambria Math"/>
+                </w:rPr>
+                <m:t>t</m:t>
+              </m:r>
+            </m:sup>
+            <m:e>
+              <m:d>
+                <m:dPr>
+                  <m:begChr m:val="|"/>
+                  <m:endChr m:val="|"/>
+                  <m:ctrlPr>
+                    <w:rPr>
+                      <w:rFonts w:ascii="Cambria Math" w:hAnsi="Cambria Math"/>
+                      <w:i/>
+                    </w:rPr>
+                  </m:ctrlPr>
+                </m:dPr>
+                <m:e>
+                  <m:r>
+                    <w:rPr>
+                      <w:rFonts w:ascii="Cambria Math" w:hAnsi="Cambria Math"/>
+                    </w:rPr>
+                    <m:t>f(t)</m:t>
+                  </m:r>
+                </m:e>
+              </m:d>
+            </m:e>
+          </m:nary>
+          <m:r>
+            <m:rPr>
+              <m:sty m:val="p"/>
+            </m:rPr>
+            <w:rPr>
+              <w:rFonts w:ascii="Cambria Math" w:hAnsi="Cambria Math"/>
+            </w:rPr>
+            <m:t>d</m:t>
+          </m:r>
+          <m:r>
+            <w:rPr>
+              <w:rFonts w:ascii="Cambria Math" w:hAnsi="Cambria Math"/>
+            </w:rPr>
+            <m:t>t</m:t>
+          </m:r>
+        </m:oMath>
+      </m:oMathPara>
     </w:p>
+    <w:p>
+      <w:r>
+        <w:br w:type="page"/>
+      </w:r>
+    </w:p>
+    <w:p/>
     <w:p>
       <w:pPr>
         <w:pStyle w:val="Nadpis3"/>
@@ -308,142 +454,188 @@
           <w:ilvl w:val="0"/>
           <w:numId w:val="2"/>
         </w:numPr>
-        <w:jc w:val="both"/>
-      </w:pPr>
-      <w:proofErr w:type="spellStart"/>
-      <w:r>
-        <w:t>Resampling</w:t>
-      </w:r>
-      <w:proofErr w:type="spellEnd"/>
-      <w:r>
-        <w:t xml:space="preserve"> a zarovnání signálů</w:t>
+      </w:pPr>
+      <w:r>
+        <w:t>Detekce oblastí nárůstu a poklesu aktivity</w:t>
       </w:r>
     </w:p>
     <w:p>
-      <w:pPr>
-        <w:jc w:val="both"/>
-      </w:pPr>
-      <w:r>
-        <w:t xml:space="preserve">Po získání dominantní vzorkovací frekvence celého </w:t>
-      </w:r>
-      <w:proofErr w:type="spellStart"/>
-      <w:r>
-        <w:t>datasetu</w:t>
-      </w:r>
-      <w:proofErr w:type="spellEnd"/>
-      <w:r>
-        <w:t xml:space="preserve"> přichází na řadu </w:t>
-      </w:r>
-      <w:proofErr w:type="spellStart"/>
-      <w:r>
-        <w:t>resampling</w:t>
-      </w:r>
-      <w:proofErr w:type="spellEnd"/>
-      <w:r>
-        <w:t>. Po zpracování všech signálů vybereme nejčastější vzorkovací frekvenci, kterou využijeme pro převzorkování jednotlivých signálů na dominantní frekvenci.</w:t>
-      </w:r>
-      <w:r>
-        <w:t xml:space="preserve"> Když jsou všechny signály </w:t>
-      </w:r>
-      <w:proofErr w:type="spellStart"/>
-      <w:r>
-        <w:t>převzorkovány</w:t>
-      </w:r>
-      <w:proofErr w:type="spellEnd"/>
-      <w:r>
-        <w:t xml:space="preserve">, tak dojde k zarovnání začátků signálu k prvnímu dominantnímu </w:t>
-      </w:r>
-      <w:proofErr w:type="spellStart"/>
-      <w:r>
-        <w:t>peaku</w:t>
-      </w:r>
-      <w:proofErr w:type="spellEnd"/>
-      <w:r>
-        <w:t>.</w:t>
+      <w:r>
+        <w:t>Pro detekci oblastí nárůstu a poklesu aktivity použijeme následující postup:</w:t>
       </w:r>
     </w:p>
     <w:p>
       <w:pPr>
-        <w:jc w:val="both"/>
-      </w:pPr>
-      <w:r>
-        <w:t xml:space="preserve">Po </w:t>
-      </w:r>
-      <w:r>
-        <w:t>zarovnání</w:t>
-      </w:r>
-      <w:r>
-        <w:t xml:space="preserve"> a převzorkování všech signálů dojde ke korelační analýze, která nám pomocí korelačního koeficientu ukazuje vzájemnou závislost EKG signálů.</w:t>
+        <w:pStyle w:val="Odstavecseseznamem"/>
+        <w:numPr>
+          <w:ilvl w:val="0"/>
+          <w:numId w:val="3"/>
+        </w:numPr>
+      </w:pPr>
+      <w:r>
+        <w:t xml:space="preserve">Použijeme okénkovou variantu </w:t>
+      </w:r>
+      <w:proofErr w:type="spellStart"/>
+      <w:r>
+        <w:t>iEMG</w:t>
+      </w:r>
+      <w:proofErr w:type="spellEnd"/>
+      <w:r>
+        <w:t xml:space="preserve">, což znamená, že vypočítáme </w:t>
+      </w:r>
+      <w:proofErr w:type="spellStart"/>
+      <w:r>
+        <w:t>iEMG</w:t>
+      </w:r>
+      <w:proofErr w:type="spellEnd"/>
+      <w:r>
+        <w:t xml:space="preserve"> pro jednotlivá okénka signálu.</w:t>
       </w:r>
     </w:p>
     <w:p>
       <w:pPr>
-        <w:pStyle w:val="Nadpis3"/>
+        <w:pStyle w:val="Odstavecseseznamem"/>
         <w:numPr>
           <w:ilvl w:val="0"/>
-          <w:numId w:val="2"/>
+          <w:numId w:val="3"/>
         </w:numPr>
       </w:pPr>
       <w:r>
-        <w:t>Korelační analýza</w:t>
+        <w:t xml:space="preserve">Vypočítáme derivaci </w:t>
+      </w:r>
+      <w:proofErr w:type="spellStart"/>
+      <w:r>
+        <w:t>iEMG</w:t>
+      </w:r>
+      <w:proofErr w:type="spellEnd"/>
+      <w:r>
+        <w:t xml:space="preserve"> signálu v těchto okénkách.</w:t>
       </w:r>
     </w:p>
     <w:p>
-      <w:r>
-        <w:t xml:space="preserve">Pro porovnání závislostí jednotlivých signálů jsme využili korelační analýzu. Pro interpretaci výsledků jsme vybrali tabulkovou formu </w:t>
-      </w:r>
-      <w:r>
-        <w:t xml:space="preserve">pro jasný přehledný náhled do dat </w:t>
-      </w:r>
-      <w:r>
-        <w:t>společně s</w:t>
-      </w:r>
-      <w:r>
-        <w:t> vizualizací pomocí</w:t>
-      </w:r>
-      <w:r>
-        <w:t> </w:t>
-      </w:r>
-      <w:proofErr w:type="spellStart"/>
-      <w:r>
-        <w:t>heatma</w:t>
-      </w:r>
-      <w:r>
-        <w:t>p</w:t>
-      </w:r>
-      <w:r>
-        <w:t>y</w:t>
-      </w:r>
-      <w:proofErr w:type="spellEnd"/>
-      <w:r>
-        <w:t xml:space="preserve"> pro rychlé pochopení vztahů mezi signály</w:t>
-      </w:r>
-      <w:r>
-        <w:t>.</w:t>
+      <w:pPr>
+        <w:pStyle w:val="Odstavecseseznamem"/>
+        <w:numPr>
+          <w:ilvl w:val="0"/>
+          <w:numId w:val="3"/>
+        </w:numPr>
+      </w:pPr>
+      <w:r>
+        <w:t>Na základě prahové hodnoty rozhodneme, které oblasti vykazují nárůst (kladná derivace) a které pokles (záporná derivace) aktivity.</w:t>
       </w:r>
     </w:p>
     <w:p>
       <w:pPr>
         <w:pStyle w:val="Nadpis3"/>
-      </w:pPr>
-      <w:r>
-        <w:t>Závěr</w:t>
+        <w:rPr>
+          <w:rFonts w:eastAsiaTheme="minorHAnsi" w:cstheme="minorBidi"/>
+          <w:color w:val="auto"/>
+          <w:sz w:val="22"/>
+          <w:szCs w:val="22"/>
+        </w:rPr>
+      </w:pPr>
+      <w:r>
+        <w:rPr>
+          <w:rFonts w:eastAsiaTheme="minorHAnsi" w:cstheme="minorBidi"/>
+          <w:color w:val="auto"/>
+          <w:sz w:val="22"/>
+          <w:szCs w:val="22"/>
+        </w:rPr>
+        <w:t>Velikost okénka zvolíme tak, aby výsledky byly statisticky spolehlivé. To znamená, že okénko musí být dostatečně velké na to, aby zachytilo relevantní změny v signálu, ale zároveň dostatečně malé na to, aby zachovalo detailní informace o změnách aktivity.</w:t>
       </w:r>
     </w:p>
     <w:p>
-      <w:r>
-        <w:t>Zpracování signálů zahrnovalo několik kroků pro zajištění správné detekce R-</w:t>
+      <w:pPr>
+        <w:rPr>
+          <w:noProof/>
+        </w:rPr>
+      </w:pPr>
+    </w:p>
+    <w:p>
+      <w:r>
+        <w:rPr>
+          <w:noProof/>
+        </w:rPr>
+        <w:drawing>
+          <wp:inline distT="0" distB="0" distL="0" distR="0" wp14:anchorId="227C4FB3" wp14:editId="7DC6F9DF">
+            <wp:extent cx="5543550" cy="3130475"/>
+            <wp:effectExtent l="0" t="0" r="0" b="0"/>
+            <wp:docPr id="1314918193" name="Obrázek 2"/>
+            <wp:cNvGraphicFramePr>
+              <a:graphicFrameLocks xmlns:a="http://schemas.openxmlformats.org/drawingml/2006/main" noChangeAspect="1"/>
+            </wp:cNvGraphicFramePr>
+            <a:graphic xmlns:a="http://schemas.openxmlformats.org/drawingml/2006/main">
+              <a:graphicData uri="http://schemas.openxmlformats.org/drawingml/2006/picture">
+                <pic:pic xmlns:pic="http://schemas.openxmlformats.org/drawingml/2006/picture">
+                  <pic:nvPicPr>
+                    <pic:cNvPr id="0" name="Picture 2"/>
+                    <pic:cNvPicPr>
+                      <a:picLocks noChangeAspect="1" noChangeArrowheads="1"/>
+                    </pic:cNvPicPr>
+                  </pic:nvPicPr>
+                  <pic:blipFill rotWithShape="1">
+                    <a:blip r:embed="rId6">
+                      <a:extLst>
+                        <a:ext uri="{28A0092B-C50C-407E-A947-70E740481C1C}">
+                          <a14:useLocalDpi xmlns:a14="http://schemas.microsoft.com/office/drawing/2010/main" val="0"/>
+                        </a:ext>
+                      </a:extLst>
+                    </a:blip>
+                    <a:srcRect l="8760" t="4636" r="6942"/>
+                    <a:stretch/>
+                  </pic:blipFill>
+                  <pic:spPr bwMode="auto">
+                    <a:xfrm>
+                      <a:off x="0" y="0"/>
+                      <a:ext cx="5549953" cy="3134091"/>
+                    </a:xfrm>
+                    <a:prstGeom prst="rect">
+                      <a:avLst/>
+                    </a:prstGeom>
+                    <a:noFill/>
+                    <a:ln>
+                      <a:noFill/>
+                    </a:ln>
+                    <a:extLst>
+                      <a:ext uri="{53640926-AAD7-44D8-BBD7-CCE9431645EC}">
+                        <a14:shadowObscured xmlns:a14="http://schemas.microsoft.com/office/drawing/2010/main"/>
+                      </a:ext>
+                    </a:extLst>
+                  </pic:spPr>
+                </pic:pic>
+              </a:graphicData>
+            </a:graphic>
+          </wp:inline>
+        </w:drawing>
+      </w:r>
+    </w:p>
+    <w:p>
+      <w:pPr>
+        <w:pStyle w:val="Nadpis3"/>
+      </w:pPr>
+      <w:r>
+        <w:t>Závěr</w:t>
+      </w:r>
+    </w:p>
+    <w:p>
+      <w:r>
+        <w:t>Po provedení analýzy EMG signálů pro všech 17 měření jsme získali integrovaný EMG (</w:t>
       </w:r>
       <w:proofErr w:type="spellStart"/>
       <w:r>
-        <w:t>peaků</w:t>
+        <w:t>iEMG</w:t>
       </w:r>
       <w:proofErr w:type="spellEnd"/>
       <w:r>
-        <w:t>. Použití mediánového filtru zajistilo odolnost vůči šumu. Po jejich zarovnání jsme došli pomocí korelační analýzy k závěru, že v</w:t>
-      </w:r>
-      <w:r>
-        <w:t>ětšina signálů má nízké korelační koeficienty s ostatními signály, což naznačuje vysokou variabilitu mezi měřeními nebo individuální rozdíly v EKG signálech.</w:t>
+        <w:t xml:space="preserve">) pro každý záznam, což nám poskytlo celkový přehled o svalové aktivitě během jízd. Pomocí okénkované varianty </w:t>
+      </w:r>
+      <w:proofErr w:type="spellStart"/>
+      <w:r>
+        <w:t>iEMG</w:t>
+      </w:r>
+      <w:proofErr w:type="spellEnd"/>
+      <w:r>
+        <w:t xml:space="preserve"> a derivace jsme identifikovali oblasti nárůstu a poklesu svalové aktivity. Tato metoda nám umožnila detailněji sledovat dynamiku svalových kontrakcí a relaxací v průběhu času.</w:t>
       </w:r>
     </w:p>
     <w:sectPr>
@@ -461,7 +653,7 @@
   <w:abstractNum w:abstractNumId="0" w15:restartNumberingAfterBreak="0">
     <w:nsid w:val="12697C60"/>
     <w:multiLevelType w:val="hybridMultilevel"/>
-    <w:tmpl w:val="6DC45D20"/>
+    <w:tmpl w:val="3D30DEC4"/>
     <w:lvl w:ilvl="0" w:tplc="0405000F">
       <w:start w:val="1"/>
       <w:numFmt w:val="decimal"/>
@@ -630,11 +822,127 @@
       </w:pPr>
     </w:lvl>
   </w:abstractNum>
+  <w:abstractNum w:abstractNumId="2" w15:restartNumberingAfterBreak="0">
+    <w:nsid w:val="1F757ECC"/>
+    <w:multiLevelType w:val="hybridMultilevel"/>
+    <w:tmpl w:val="540482FA"/>
+    <w:lvl w:ilvl="0" w:tplc="04050001">
+      <w:start w:val="1"/>
+      <w:numFmt w:val="bullet"/>
+      <w:lvlText w:val=""/>
+      <w:lvlJc w:val="left"/>
+      <w:pPr>
+        <w:ind w:left="720" w:hanging="360"/>
+      </w:pPr>
+      <w:rPr>
+        <w:rFonts w:ascii="Symbol" w:hAnsi="Symbol" w:hint="default"/>
+      </w:rPr>
+    </w:lvl>
+    <w:lvl w:ilvl="1" w:tplc="04050003" w:tentative="1">
+      <w:start w:val="1"/>
+      <w:numFmt w:val="bullet"/>
+      <w:lvlText w:val="o"/>
+      <w:lvlJc w:val="left"/>
+      <w:pPr>
+        <w:ind w:left="1440" w:hanging="360"/>
+      </w:pPr>
+      <w:rPr>
+        <w:rFonts w:ascii="Courier New" w:hAnsi="Courier New" w:cs="Courier New" w:hint="default"/>
+      </w:rPr>
+    </w:lvl>
+    <w:lvl w:ilvl="2" w:tplc="04050005" w:tentative="1">
+      <w:start w:val="1"/>
+      <w:numFmt w:val="bullet"/>
+      <w:lvlText w:val=""/>
+      <w:lvlJc w:val="left"/>
+      <w:pPr>
+        <w:ind w:left="2160" w:hanging="360"/>
+      </w:pPr>
+      <w:rPr>
+        <w:rFonts w:ascii="Wingdings" w:hAnsi="Wingdings" w:hint="default"/>
+      </w:rPr>
+    </w:lvl>
+    <w:lvl w:ilvl="3" w:tplc="04050001" w:tentative="1">
+      <w:start w:val="1"/>
+      <w:numFmt w:val="bullet"/>
+      <w:lvlText w:val=""/>
+      <w:lvlJc w:val="left"/>
+      <w:pPr>
+        <w:ind w:left="2880" w:hanging="360"/>
+      </w:pPr>
+      <w:rPr>
+        <w:rFonts w:ascii="Symbol" w:hAnsi="Symbol" w:hint="default"/>
+      </w:rPr>
+    </w:lvl>
+    <w:lvl w:ilvl="4" w:tplc="04050003" w:tentative="1">
+      <w:start w:val="1"/>
+      <w:numFmt w:val="bullet"/>
+      <w:lvlText w:val="o"/>
+      <w:lvlJc w:val="left"/>
+      <w:pPr>
+        <w:ind w:left="3600" w:hanging="360"/>
+      </w:pPr>
+      <w:rPr>
+        <w:rFonts w:ascii="Courier New" w:hAnsi="Courier New" w:cs="Courier New" w:hint="default"/>
+      </w:rPr>
+    </w:lvl>
+    <w:lvl w:ilvl="5" w:tplc="04050005" w:tentative="1">
+      <w:start w:val="1"/>
+      <w:numFmt w:val="bullet"/>
+      <w:lvlText w:val=""/>
+      <w:lvlJc w:val="left"/>
+      <w:pPr>
+        <w:ind w:left="4320" w:hanging="360"/>
+      </w:pPr>
+      <w:rPr>
+        <w:rFonts w:ascii="Wingdings" w:hAnsi="Wingdings" w:hint="default"/>
+      </w:rPr>
+    </w:lvl>
+    <w:lvl w:ilvl="6" w:tplc="04050001" w:tentative="1">
+      <w:start w:val="1"/>
+      <w:numFmt w:val="bullet"/>
+      <w:lvlText w:val=""/>
+      <w:lvlJc w:val="left"/>
+      <w:pPr>
+        <w:ind w:left="5040" w:hanging="360"/>
+      </w:pPr>
+      <w:rPr>
+        <w:rFonts w:ascii="Symbol" w:hAnsi="Symbol" w:hint="default"/>
+      </w:rPr>
+    </w:lvl>
+    <w:lvl w:ilvl="7" w:tplc="04050003" w:tentative="1">
+      <w:start w:val="1"/>
+      <w:numFmt w:val="bullet"/>
+      <w:lvlText w:val="o"/>
+      <w:lvlJc w:val="left"/>
+      <w:pPr>
+        <w:ind w:left="5760" w:hanging="360"/>
+      </w:pPr>
+      <w:rPr>
+        <w:rFonts w:ascii="Courier New" w:hAnsi="Courier New" w:cs="Courier New" w:hint="default"/>
+      </w:rPr>
+    </w:lvl>
+    <w:lvl w:ilvl="8" w:tplc="04050005" w:tentative="1">
+      <w:start w:val="1"/>
+      <w:numFmt w:val="bullet"/>
+      <w:lvlText w:val=""/>
+      <w:lvlJc w:val="left"/>
+      <w:pPr>
+        <w:ind w:left="6480" w:hanging="360"/>
+      </w:pPr>
+      <w:rPr>
+        <w:rFonts w:ascii="Wingdings" w:hAnsi="Wingdings" w:hint="default"/>
+      </w:rPr>
+    </w:lvl>
+  </w:abstractNum>
   <w:num w:numId="1" w16cid:durableId="814495400">
     <w:abstractNumId w:val="1"/>
   </w:num>
   <w:num w:numId="2" w16cid:durableId="831219779">
     <w:abstractNumId w:val="0"/>
+  </w:num>
+  <w:num w:numId="3" w16cid:durableId="646545337">
+    <w:abstractNumId w:val="2"/>
   </w:num>
 </w:numbering>
 </file>
@@ -1039,6 +1347,7 @@
   <w:style w:type="paragraph" w:default="1" w:styleId="Normln">
     <w:name w:val="Normal"/>
     <w:qFormat/>
+    <w:rsid w:val="00A816AA"/>
   </w:style>
   <w:style w:type="paragraph" w:styleId="Nadpis1">
     <w:name w:val="heading 1"/>

--- a/Word/Sem_1_3.docx
+++ b/Word/Sem_1_3.docx
@@ -29,27 +29,7 @@
           <w:sz w:val="22"/>
           <w:szCs w:val="22"/>
         </w:rPr>
-        <w:t>Ve zdrojové databázi najdete celkem 17 měření EMG signálu. Signál je již filtrován a centralizován kolem podélné osy. EMG signály zachycují aktivitu svalů během jízdy. Pro všech 17 měření spočítejte integrované EMG (</w:t>
-      </w:r>
-      <w:proofErr w:type="spellStart"/>
-      <w:r>
-        <w:rPr>
-          <w:rFonts w:asciiTheme="minorHAnsi" w:eastAsiaTheme="minorHAnsi" w:hAnsiTheme="minorHAnsi" w:cstheme="minorBidi"/>
-          <w:color w:val="auto"/>
-          <w:sz w:val="22"/>
-          <w:szCs w:val="22"/>
-        </w:rPr>
-        <w:t>iEMG</w:t>
-      </w:r>
-      <w:proofErr w:type="spellEnd"/>
-      <w:r>
-        <w:rPr>
-          <w:rFonts w:asciiTheme="minorHAnsi" w:eastAsiaTheme="minorHAnsi" w:hAnsiTheme="minorHAnsi" w:cstheme="minorBidi"/>
-          <w:color w:val="auto"/>
-          <w:sz w:val="22"/>
-          <w:szCs w:val="22"/>
-        </w:rPr>
-        <w:t>) pomocí vzorce</w:t>
+        <w:t>Ve zdrojové databázi najdete celkem 17 měření EMG signálu. Signál je již filtrován a centralizován kolem podélné osy. EMG signály zachycují aktivitu svalů během jízdy. Pro všech 17 měření spočítejte integrované EMG (iEMG) pomocí vzorce</w:t>
       </w:r>
     </w:p>
     <w:p>
@@ -181,21 +161,7 @@
         <w:rPr>
           <w:rFonts w:eastAsiaTheme="minorEastAsia"/>
         </w:rPr>
-        <w:t xml:space="preserve"> symbolizuje absolutní hodnotu. Dále detekujte oblasti, kde u jednotlivých signálů dochází k nárůstu a poklesu aktivity, a to pomocí okénkové varianty </w:t>
-      </w:r>
-      <w:proofErr w:type="spellStart"/>
-      <w:r>
-        <w:rPr>
-          <w:rFonts w:eastAsiaTheme="minorEastAsia"/>
-        </w:rPr>
-        <w:t>iEMG</w:t>
-      </w:r>
-      <w:proofErr w:type="spellEnd"/>
-      <w:r>
-        <w:rPr>
-          <w:rFonts w:eastAsiaTheme="minorEastAsia"/>
-        </w:rPr>
-        <w:t xml:space="preserve"> a derivace funkce. Velikost okénka zvolte tak, aby byly výsledky statisticky spolehlivé.</w:t>
+        <w:t xml:space="preserve"> symbolizuje absolutní hodnotu. Dále detekujte oblasti, kde u jednotlivých signálů dochází k nárůstu a poklesu aktivity, a to pomocí okénkové varianty iEMG a derivace funkce. Velikost okénka zvolte tak, aby byly výsledky statisticky spolehlivé.</w:t>
       </w:r>
     </w:p>
     <w:p/>
@@ -277,7 +243,7 @@
           <w:noProof/>
         </w:rPr>
         <w:drawing>
-          <wp:inline distT="0" distB="0" distL="0" distR="0" wp14:anchorId="5E20BF97" wp14:editId="3EFAE5C3">
+          <wp:inline distT="0" distB="0" distL="0" distR="0" wp14:anchorId="5E20BF97" wp14:editId="2B4C05AF">
             <wp:extent cx="5715000" cy="3002428"/>
             <wp:effectExtent l="0" t="0" r="0" b="7620"/>
             <wp:docPr id="591486038" name="Obrázek 1" descr="Obsah obrázku rukopis, text, řada/pruh, Písmo&#10;&#10;Popis byl vytvořen automaticky"/>
@@ -338,15 +304,7 @@
         </w:numPr>
       </w:pPr>
       <w:r>
-        <w:t>Výpočet integrovaného EMG (</w:t>
-      </w:r>
-      <w:proofErr w:type="spellStart"/>
-      <w:r>
-        <w:t>iEMG</w:t>
-      </w:r>
-      <w:proofErr w:type="spellEnd"/>
-      <w:r>
-        <w:t>)</w:t>
+        <w:t>Výpočet integrovaného EMG (iEMG)</w:t>
       </w:r>
     </w:p>
     <w:p>
@@ -443,6 +401,9 @@
     </w:p>
     <w:p>
       <w:r>
+        <w:t>kde f(t) je EMG signál a t je doba jeho záznamu.</w:t>
+      </w:r>
+      <w:r>
         <w:br w:type="page"/>
       </w:r>
     </w:p>
@@ -473,23 +434,7 @@
         </w:numPr>
       </w:pPr>
       <w:r>
-        <w:t xml:space="preserve">Použijeme okénkovou variantu </w:t>
-      </w:r>
-      <w:proofErr w:type="spellStart"/>
-      <w:r>
-        <w:t>iEMG</w:t>
-      </w:r>
-      <w:proofErr w:type="spellEnd"/>
-      <w:r>
-        <w:t xml:space="preserve">, což znamená, že vypočítáme </w:t>
-      </w:r>
-      <w:proofErr w:type="spellStart"/>
-      <w:r>
-        <w:t>iEMG</w:t>
-      </w:r>
-      <w:proofErr w:type="spellEnd"/>
-      <w:r>
-        <w:t xml:space="preserve"> pro jednotlivá okénka signálu.</w:t>
+        <w:t>Použijeme okénkovou variantu iEMG, což znamená, že vypočítáme iEMG pro jednotlivá okénka signálu.</w:t>
       </w:r>
     </w:p>
     <w:p>
@@ -501,15 +446,7 @@
         </w:numPr>
       </w:pPr>
       <w:r>
-        <w:t xml:space="preserve">Vypočítáme derivaci </w:t>
-      </w:r>
-      <w:proofErr w:type="spellStart"/>
-      <w:r>
-        <w:t>iEMG</w:t>
-      </w:r>
-      <w:proofErr w:type="spellEnd"/>
-      <w:r>
-        <w:t xml:space="preserve"> signálu v těchto okénkách.</w:t>
+        <w:t>Vypočítáme derivaci iEMG signálu v těchto okénkách.</w:t>
       </w:r>
     </w:p>
     <w:p>
@@ -619,23 +556,7 @@
     </w:p>
     <w:p>
       <w:r>
-        <w:t>Po provedení analýzy EMG signálů pro všech 17 měření jsme získali integrovaný EMG (</w:t>
-      </w:r>
-      <w:proofErr w:type="spellStart"/>
-      <w:r>
-        <w:t>iEMG</w:t>
-      </w:r>
-      <w:proofErr w:type="spellEnd"/>
-      <w:r>
-        <w:t xml:space="preserve">) pro každý záznam, což nám poskytlo celkový přehled o svalové aktivitě během jízd. Pomocí okénkované varianty </w:t>
-      </w:r>
-      <w:proofErr w:type="spellStart"/>
-      <w:r>
-        <w:t>iEMG</w:t>
-      </w:r>
-      <w:proofErr w:type="spellEnd"/>
-      <w:r>
-        <w:t xml:space="preserve"> a derivace jsme identifikovali oblasti nárůstu a poklesu svalové aktivity. Tato metoda nám umožnila detailněji sledovat dynamiku svalových kontrakcí a relaxací v průběhu času.</w:t>
+        <w:t>Po provedení analýzy EMG signálů pro všech 17 měření jsme získali integrovaný EMG (iEMG) pro každý záznam, což nám poskytlo celkový přehled o svalové aktivitě během jízd. Pomocí okénkované varianty iEMG a derivace jsme identifikovali oblasti nárůstu a poklesu svalové aktivity. Tato metoda nám umožnila detailněji sledovat dynamiku svalových kontrakcí a relaxací v průběhu času.</w:t>
       </w:r>
     </w:p>
     <w:sectPr>
